--- a/HAL_1967VNxx/1967VN044/HAL/doc/hal_link.docx
+++ b/HAL_1967VNxx/1967VN044/HAL/doc/hal_link.docx
@@ -12258,6 +12258,8 @@
           <w:lang w:val="en-US"/>
         </w:rPr>
       </w:pPr>
+      <w:bookmarkStart w:id="0" w:name="_GoBack"/>
+      <w:bookmarkEnd w:id="0"/>
       <w:proofErr w:type="spellStart"/>
       <w:r>
         <w:rPr>
@@ -12603,6 +12605,22 @@
         </w:rPr>
         <w:t>TCB</w:t>
       </w:r>
+      <w:r>
+        <w:rPr>
+          <w:rFonts w:ascii="Consolas" w:hAnsi="Consolas" w:cs="Consolas"/>
+          <w:color w:val="000000"/>
+        </w:rPr>
+        <w:t xml:space="preserve">, которая должна быть выровнена на границу </w:t>
+      </w:r>
+      <w:proofErr w:type="spellStart"/>
+      <w:r>
+        <w:rPr>
+          <w:rFonts w:ascii="Consolas" w:hAnsi="Consolas" w:cs="Consolas"/>
+          <w:color w:val="000000"/>
+        </w:rPr>
+        <w:t>квадрослова</w:t>
+      </w:r>
+      <w:proofErr w:type="spellEnd"/>
       <w:r>
         <w:rPr>
           <w:rFonts w:ascii="Consolas" w:hAnsi="Consolas" w:cs="Consolas"/>
@@ -12998,7 +13016,39 @@
           <w:szCs w:val="20"/>
           <w:lang w:val="en-US"/>
         </w:rPr>
-        <w:t xml:space="preserve"> data_rx32[DATA_SIZE];</w:t>
+        <w:t xml:space="preserve"> </w:t>
+      </w:r>
+      <w:r>
+        <w:rPr>
+          <w:rFonts w:ascii="Consolas" w:hAnsi="Consolas" w:cs="Consolas"/>
+          <w:b/>
+          <w:bCs/>
+          <w:color w:val="7F0055"/>
+          <w:sz w:val="20"/>
+          <w:szCs w:val="20"/>
+          <w:lang w:val="en-US"/>
+        </w:rPr>
+        <w:t>__attribute</w:t>
+      </w:r>
+      <w:r>
+        <w:rPr>
+          <w:rFonts w:ascii="Consolas" w:hAnsi="Consolas" w:cs="Consolas"/>
+          <w:color w:val="000000"/>
+          <w:sz w:val="20"/>
+          <w:szCs w:val="20"/>
+          <w:lang w:val="en-US"/>
+        </w:rPr>
+        <w:t xml:space="preserve">((aligned(4 * (32/__CHAR_BIT__)))) </w:t>
+      </w:r>
+      <w:r>
+        <w:rPr>
+          <w:rFonts w:ascii="Consolas" w:hAnsi="Consolas" w:cs="Consolas"/>
+          <w:color w:val="000000"/>
+          <w:sz w:val="20"/>
+          <w:szCs w:val="20"/>
+          <w:lang w:val="en-US"/>
+        </w:rPr>
+        <w:t>data_rx32[DATA_SIZE];</w:t>
       </w:r>
     </w:p>
     <w:p>
@@ -13306,6 +13356,28 @@
         </w:rPr>
         <w:t xml:space="preserve"> </w:t>
       </w:r>
+      <w:r>
+        <w:rPr>
+          <w:rFonts w:ascii="Consolas" w:hAnsi="Consolas" w:cs="Consolas"/>
+          <w:b/>
+          <w:bCs/>
+          <w:color w:val="7F0055"/>
+          <w:sz w:val="20"/>
+          <w:szCs w:val="20"/>
+          <w:lang w:val="en-US"/>
+        </w:rPr>
+        <w:t>__attribute</w:t>
+      </w:r>
+      <w:r>
+        <w:rPr>
+          <w:rFonts w:ascii="Consolas" w:hAnsi="Consolas" w:cs="Consolas"/>
+          <w:color w:val="000000"/>
+          <w:sz w:val="20"/>
+          <w:szCs w:val="20"/>
+          <w:lang w:val="en-US"/>
+        </w:rPr>
+        <w:t xml:space="preserve">((aligned(4 * (32/__CHAR_BIT__)))) </w:t>
+      </w:r>
       <w:proofErr w:type="spellStart"/>
       <w:r>
         <w:rPr>
@@ -13328,38 +13400,6 @@
         </w:rPr>
         <w:t>[4]</w:t>
       </w:r>
-      <w:r>
-        <w:rPr>
-          <w:rFonts w:ascii="Consolas" w:hAnsi="Consolas" w:cs="Consolas"/>
-          <w:color w:val="000000"/>
-          <w:sz w:val="20"/>
-          <w:szCs w:val="20"/>
-          <w:lang w:val="en-US"/>
-        </w:rPr>
-        <w:t xml:space="preserve">, </w:t>
-      </w:r>
-      <w:proofErr w:type="spellStart"/>
-      <w:r>
-        <w:rPr>
-          <w:rFonts w:ascii="Consolas" w:hAnsi="Consolas" w:cs="Consolas"/>
-          <w:color w:val="000000"/>
-          <w:sz w:val="20"/>
-          <w:szCs w:val="20"/>
-          <w:lang w:val="en-US"/>
-        </w:rPr>
-        <w:t>DMA</w:t>
-      </w:r>
-      <w:r>
-        <w:rPr>
-          <w:rFonts w:ascii="Consolas" w:hAnsi="Consolas" w:cs="Consolas"/>
-          <w:color w:val="000000"/>
-          <w:sz w:val="20"/>
-          <w:szCs w:val="20"/>
-          <w:lang w:val="en-US"/>
-        </w:rPr>
-        <w:t>RxStat</w:t>
-      </w:r>
-      <w:proofErr w:type="spellEnd"/>
       <w:r>
         <w:rPr>
           <w:rFonts w:ascii="Consolas" w:hAnsi="Consolas" w:cs="Consolas"/>
@@ -13431,6 +13471,38 @@
           <w:szCs w:val="20"/>
           <w:lang w:val="en-US"/>
         </w:rPr>
+        <w:t xml:space="preserve">, </w:t>
+      </w:r>
+      <w:proofErr w:type="spellStart"/>
+      <w:r>
+        <w:rPr>
+          <w:rFonts w:ascii="Consolas" w:hAnsi="Consolas" w:cs="Consolas"/>
+          <w:color w:val="000000"/>
+          <w:sz w:val="20"/>
+          <w:szCs w:val="20"/>
+          <w:lang w:val="en-US"/>
+        </w:rPr>
+        <w:t>DMA</w:t>
+      </w:r>
+      <w:r>
+        <w:rPr>
+          <w:rFonts w:ascii="Consolas" w:hAnsi="Consolas" w:cs="Consolas"/>
+          <w:color w:val="000000"/>
+          <w:sz w:val="20"/>
+          <w:szCs w:val="20"/>
+          <w:lang w:val="en-US"/>
+        </w:rPr>
+        <w:t>RxStat</w:t>
+      </w:r>
+      <w:proofErr w:type="spellEnd"/>
+      <w:r>
+        <w:rPr>
+          <w:rFonts w:ascii="Consolas" w:hAnsi="Consolas" w:cs="Consolas"/>
+          <w:color w:val="000000"/>
+          <w:sz w:val="20"/>
+          <w:szCs w:val="20"/>
+          <w:lang w:val="en-US"/>
+        </w:rPr>
         <w:t>;</w:t>
       </w:r>
     </w:p>
@@ -13867,6 +13939,7 @@
           <w:szCs w:val="20"/>
           <w:lang w:val="en-US"/>
         </w:rPr>
+        <w:lastRenderedPageBreak/>
         <w:tab/>
       </w:r>
       <w:r>
@@ -13902,7 +13975,6 @@
           <w:szCs w:val="20"/>
           <w:lang w:val="en-US"/>
         </w:rPr>
-        <w:lastRenderedPageBreak/>
         <w:tab/>
       </w:r>
       <w:proofErr w:type="spellStart"/>
@@ -14551,7 +14623,7 @@
           <w:sz w:val="20"/>
           <w:szCs w:val="20"/>
         </w:rPr>
-        <w:t xml:space="preserve"> //</w:t>
+        <w:t>//</w:t>
       </w:r>
       <w:r>
         <w:rPr>
@@ -14596,7 +14668,7 @@
           <w:sz w:val="20"/>
           <w:szCs w:val="20"/>
         </w:rPr>
-        <w:t>порта</w:t>
+        <w:t>портом</w:t>
       </w:r>
       <w:r>
         <w:rPr>
@@ -15463,6 +15535,22 @@
           <w:rFonts w:ascii="Consolas" w:hAnsi="Consolas" w:cs="Consolas"/>
           <w:color w:val="000000"/>
         </w:rPr>
+        <w:t xml:space="preserve">, которая должна быть выровнена на границу </w:t>
+      </w:r>
+      <w:proofErr w:type="spellStart"/>
+      <w:r>
+        <w:rPr>
+          <w:rFonts w:ascii="Consolas" w:hAnsi="Consolas" w:cs="Consolas"/>
+          <w:color w:val="000000"/>
+        </w:rPr>
+        <w:t>квадрослова</w:t>
+      </w:r>
+      <w:proofErr w:type="spellEnd"/>
+      <w:r>
+        <w:rPr>
+          <w:rFonts w:ascii="Consolas" w:hAnsi="Consolas" w:cs="Consolas"/>
+          <w:color w:val="000000"/>
+        </w:rPr>
         <w:t>.</w:t>
       </w:r>
     </w:p>
@@ -15775,7 +15863,49 @@
           <w:szCs w:val="20"/>
           <w:lang w:val="en-US"/>
         </w:rPr>
-        <w:t xml:space="preserve"> data_t</w:t>
+        <w:t xml:space="preserve"> </w:t>
+      </w:r>
+      <w:r>
+        <w:rPr>
+          <w:rFonts w:ascii="Consolas" w:hAnsi="Consolas" w:cs="Consolas"/>
+          <w:b/>
+          <w:bCs/>
+          <w:color w:val="7F0055"/>
+          <w:sz w:val="20"/>
+          <w:szCs w:val="20"/>
+          <w:lang w:val="en-US"/>
+        </w:rPr>
+        <w:t>__attribute</w:t>
+      </w:r>
+      <w:r>
+        <w:rPr>
+          <w:rFonts w:ascii="Consolas" w:hAnsi="Consolas" w:cs="Consolas"/>
+          <w:color w:val="000000"/>
+          <w:sz w:val="20"/>
+          <w:szCs w:val="20"/>
+          <w:lang w:val="en-US"/>
+        </w:rPr>
+        <w:t>((aligned(4 * (32/__CHAR_BIT__))))</w:t>
+      </w:r>
+      <w:r>
+        <w:rPr>
+          <w:rFonts w:ascii="Consolas" w:hAnsi="Consolas" w:cs="Consolas"/>
+          <w:color w:val="000000"/>
+          <w:sz w:val="20"/>
+          <w:szCs w:val="20"/>
+          <w:lang w:val="en-US"/>
+        </w:rPr>
+        <w:t xml:space="preserve"> </w:t>
+      </w:r>
+      <w:r>
+        <w:rPr>
+          <w:rFonts w:ascii="Consolas" w:hAnsi="Consolas" w:cs="Consolas"/>
+          <w:color w:val="000000"/>
+          <w:sz w:val="20"/>
+          <w:szCs w:val="20"/>
+          <w:lang w:val="en-US"/>
+        </w:rPr>
+        <w:t>data_t</w:t>
       </w:r>
       <w:r>
         <w:rPr>
@@ -16123,6 +16253,38 @@
         </w:rPr>
         <w:t xml:space="preserve"> </w:t>
       </w:r>
+      <w:r>
+        <w:rPr>
+          <w:rFonts w:ascii="Consolas" w:hAnsi="Consolas" w:cs="Consolas"/>
+          <w:b/>
+          <w:bCs/>
+          <w:color w:val="7F0055"/>
+          <w:sz w:val="20"/>
+          <w:szCs w:val="20"/>
+          <w:lang w:val="en-US"/>
+        </w:rPr>
+        <w:t>__attribute</w:t>
+      </w:r>
+      <w:r>
+        <w:rPr>
+          <w:rFonts w:ascii="Consolas" w:hAnsi="Consolas" w:cs="Consolas"/>
+          <w:color w:val="000000"/>
+          <w:sz w:val="20"/>
+          <w:szCs w:val="20"/>
+          <w:lang w:val="en-US"/>
+        </w:rPr>
+        <w:t>((aligned(4 * (32/__CHAR_BIT__))))</w:t>
+      </w:r>
+      <w:r>
+        <w:rPr>
+          <w:rFonts w:ascii="Consolas" w:hAnsi="Consolas" w:cs="Consolas"/>
+          <w:color w:val="000000"/>
+          <w:sz w:val="20"/>
+          <w:szCs w:val="20"/>
+          <w:lang w:val="en-US"/>
+        </w:rPr>
+        <w:t xml:space="preserve"> </w:t>
+      </w:r>
       <w:proofErr w:type="spellStart"/>
       <w:r>
         <w:rPr>
@@ -16165,38 +16327,6 @@
         </w:rPr>
         <w:t>[4]</w:t>
       </w:r>
-      <w:r>
-        <w:rPr>
-          <w:rFonts w:ascii="Consolas" w:hAnsi="Consolas" w:cs="Consolas"/>
-          <w:color w:val="000000"/>
-          <w:sz w:val="20"/>
-          <w:szCs w:val="20"/>
-          <w:lang w:val="en-US"/>
-        </w:rPr>
-        <w:t xml:space="preserve">, </w:t>
-      </w:r>
-      <w:proofErr w:type="spellStart"/>
-      <w:r>
-        <w:rPr>
-          <w:rFonts w:ascii="Consolas" w:hAnsi="Consolas" w:cs="Consolas"/>
-          <w:color w:val="000000"/>
-          <w:sz w:val="20"/>
-          <w:szCs w:val="20"/>
-          <w:lang w:val="en-US"/>
-        </w:rPr>
-        <w:t>DMAT</w:t>
-      </w:r>
-      <w:r>
-        <w:rPr>
-          <w:rFonts w:ascii="Consolas" w:hAnsi="Consolas" w:cs="Consolas"/>
-          <w:color w:val="000000"/>
-          <w:sz w:val="20"/>
-          <w:szCs w:val="20"/>
-          <w:lang w:val="en-US"/>
-        </w:rPr>
-        <w:t>xStat</w:t>
-      </w:r>
-      <w:proofErr w:type="spellEnd"/>
       <w:r>
         <w:rPr>
           <w:rFonts w:ascii="Consolas" w:hAnsi="Consolas" w:cs="Consolas"/>
@@ -16268,6 +16398,38 @@
           <w:szCs w:val="20"/>
           <w:lang w:val="en-US"/>
         </w:rPr>
+        <w:t xml:space="preserve">, </w:t>
+      </w:r>
+      <w:proofErr w:type="spellStart"/>
+      <w:r>
+        <w:rPr>
+          <w:rFonts w:ascii="Consolas" w:hAnsi="Consolas" w:cs="Consolas"/>
+          <w:color w:val="000000"/>
+          <w:sz w:val="20"/>
+          <w:szCs w:val="20"/>
+          <w:lang w:val="en-US"/>
+        </w:rPr>
+        <w:t>DMAT</w:t>
+      </w:r>
+      <w:r>
+        <w:rPr>
+          <w:rFonts w:ascii="Consolas" w:hAnsi="Consolas" w:cs="Consolas"/>
+          <w:color w:val="000000"/>
+          <w:sz w:val="20"/>
+          <w:szCs w:val="20"/>
+          <w:lang w:val="en-US"/>
+        </w:rPr>
+        <w:t>xStat</w:t>
+      </w:r>
+      <w:proofErr w:type="spellEnd"/>
+      <w:r>
+        <w:rPr>
+          <w:rFonts w:ascii="Consolas" w:hAnsi="Consolas" w:cs="Consolas"/>
+          <w:color w:val="000000"/>
+          <w:sz w:val="20"/>
+          <w:szCs w:val="20"/>
+          <w:lang w:val="en-US"/>
+        </w:rPr>
         <w:t>;</w:t>
       </w:r>
     </w:p>
@@ -17311,6 +17473,7 @@
           <w:szCs w:val="20"/>
           <w:lang w:val="en-US"/>
         </w:rPr>
+        <w:lastRenderedPageBreak/>
         <w:t>tcbTx</w:t>
       </w:r>
       <w:proofErr w:type="spellEnd"/>
@@ -17461,7 +17624,7 @@
           <w:sz w:val="20"/>
           <w:szCs w:val="20"/>
         </w:rPr>
-        <w:t>порта</w:t>
+        <w:t>портом</w:t>
       </w:r>
       <w:r>
         <w:rPr>
@@ -17569,7 +17732,6 @@
           <w:szCs w:val="20"/>
           <w:lang w:val="en-US"/>
         </w:rPr>
-        <w:lastRenderedPageBreak/>
         <w:t>//</w:t>
       </w:r>
       <w:r>
@@ -18438,17 +18600,29 @@
           <w:rFonts w:ascii="Consolas" w:hAnsi="Consolas" w:cs="Consolas"/>
           <w:color w:val="000000"/>
         </w:rPr>
-        <w:t xml:space="preserve">– размер принимаемых данных(в словах, </w:t>
-      </w:r>
-      <w:proofErr w:type="spellStart"/>
-      <w:r>
-        <w:rPr>
-          <w:rFonts w:ascii="Consolas" w:hAnsi="Consolas" w:cs="Consolas"/>
-          <w:color w:val="000000"/>
-        </w:rPr>
-        <w:t>т.е</w:t>
-      </w:r>
-      <w:proofErr w:type="spellEnd"/>
+        <w:t>– размер принимаемых данных</w:t>
+      </w:r>
+      <w:r>
+        <w:rPr>
+          <w:rFonts w:ascii="Consolas" w:hAnsi="Consolas" w:cs="Consolas"/>
+          <w:color w:val="000000"/>
+        </w:rPr>
+        <w:t xml:space="preserve"> </w:t>
+      </w:r>
+      <w:r>
+        <w:rPr>
+          <w:rFonts w:ascii="Consolas" w:hAnsi="Consolas" w:cs="Consolas"/>
+          <w:color w:val="000000"/>
+        </w:rPr>
+        <w:t>(в словах, т.е</w:t>
+      </w:r>
+      <w:r>
+        <w:rPr>
+          <w:rFonts w:ascii="Consolas" w:hAnsi="Consolas" w:cs="Consolas"/>
+          <w:color w:val="000000"/>
+        </w:rPr>
+        <w:t>.</w:t>
+      </w:r>
       <w:r>
         <w:rPr>
           <w:rFonts w:ascii="Consolas" w:hAnsi="Consolas" w:cs="Consolas"/>
@@ -20682,6 +20856,20 @@
     </w:p>
     <w:p>
       <w:pPr>
+        <w:rPr>
+          <w:lang w:val="en-US"/>
+        </w:rPr>
+      </w:pPr>
+    </w:p>
+    <w:p>
+      <w:pPr>
+        <w:rPr>
+          <w:lang w:val="en-US"/>
+        </w:rPr>
+      </w:pPr>
+    </w:p>
+    <w:p>
+      <w:pPr>
         <w:pStyle w:val="2"/>
         <w:rPr>
           <w:rFonts w:ascii="Times New Roman" w:hAnsi="Times New Roman"/>
@@ -20700,6 +20888,7 @@
           <w:sz w:val="28"/>
           <w:lang w:val="en-US"/>
         </w:rPr>
+        <w:lastRenderedPageBreak/>
         <w:t>HAL_LinkCore_Transmit</w:t>
       </w:r>
       <w:proofErr w:type="spellEnd"/>
@@ -21010,7 +21199,6 @@
           <w:color w:val="7F0055"/>
           <w:lang w:val="en-US"/>
         </w:rPr>
-        <w:lastRenderedPageBreak/>
         <w:t>void</w:t>
       </w:r>
       <w:proofErr w:type="gramEnd"/>
@@ -21036,7 +21224,44 @@
           <w:rFonts w:ascii="Consolas" w:hAnsi="Consolas" w:cs="Consolas"/>
           <w:color w:val="000000"/>
         </w:rPr>
-        <w:t xml:space="preserve"> – указатель на начало передаваемых данных</w:t>
+        <w:t xml:space="preserve"> – указатель на </w:t>
+      </w:r>
+      <w:r>
+        <w:rPr>
+          <w:rFonts w:ascii="Consolas" w:hAnsi="Consolas" w:cs="Consolas"/>
+          <w:color w:val="000000"/>
+        </w:rPr>
+        <w:t>массив</w:t>
+      </w:r>
+      <w:r>
+        <w:rPr>
+          <w:rFonts w:ascii="Consolas" w:hAnsi="Consolas" w:cs="Consolas"/>
+          <w:color w:val="000000"/>
+        </w:rPr>
+        <w:t xml:space="preserve"> передаваемых данных</w:t>
+      </w:r>
+      <w:r>
+        <w:rPr>
+          <w:rFonts w:ascii="Consolas" w:hAnsi="Consolas" w:cs="Consolas"/>
+          <w:color w:val="000000"/>
+        </w:rPr>
+        <w:t xml:space="preserve">, который должен быть выровнен на границу </w:t>
+      </w:r>
+      <w:proofErr w:type="spellStart"/>
+      <w:r>
+        <w:rPr>
+          <w:rFonts w:ascii="Consolas" w:hAnsi="Consolas" w:cs="Consolas"/>
+          <w:color w:val="000000"/>
+        </w:rPr>
+        <w:t>квадрослова</w:t>
+      </w:r>
+      <w:proofErr w:type="spellEnd"/>
+      <w:r>
+        <w:rPr>
+          <w:rFonts w:ascii="Consolas" w:hAnsi="Consolas" w:cs="Consolas"/>
+          <w:color w:val="000000"/>
+        </w:rPr>
+        <w:t>.</w:t>
       </w:r>
     </w:p>
     <w:p>
@@ -21102,17 +21327,29 @@
           <w:rFonts w:ascii="Consolas" w:hAnsi="Consolas" w:cs="Consolas"/>
           <w:color w:val="000000"/>
         </w:rPr>
-        <w:t xml:space="preserve">– размер передаваемых данных(в словах, </w:t>
-      </w:r>
-      <w:proofErr w:type="spellStart"/>
-      <w:r>
-        <w:rPr>
-          <w:rFonts w:ascii="Consolas" w:hAnsi="Consolas" w:cs="Consolas"/>
-          <w:color w:val="000000"/>
-        </w:rPr>
-        <w:t>т.е</w:t>
-      </w:r>
-      <w:proofErr w:type="spellEnd"/>
+        <w:t>– размер передаваемых данных</w:t>
+      </w:r>
+      <w:r>
+        <w:rPr>
+          <w:rFonts w:ascii="Consolas" w:hAnsi="Consolas" w:cs="Consolas"/>
+          <w:color w:val="000000"/>
+        </w:rPr>
+        <w:t xml:space="preserve"> </w:t>
+      </w:r>
+      <w:r>
+        <w:rPr>
+          <w:rFonts w:ascii="Consolas" w:hAnsi="Consolas" w:cs="Consolas"/>
+          <w:color w:val="000000"/>
+        </w:rPr>
+        <w:t>(в словах, т.е</w:t>
+      </w:r>
+      <w:r>
+        <w:rPr>
+          <w:rFonts w:ascii="Consolas" w:hAnsi="Consolas" w:cs="Consolas"/>
+          <w:color w:val="000000"/>
+        </w:rPr>
+        <w:t>.</w:t>
+      </w:r>
       <w:r>
         <w:rPr>
           <w:rFonts w:ascii="Consolas" w:hAnsi="Consolas" w:cs="Consolas"/>
@@ -21524,7 +21761,49 @@
           <w:szCs w:val="20"/>
           <w:lang w:val="en-US"/>
         </w:rPr>
-        <w:t xml:space="preserve"> data_t</w:t>
+        <w:t xml:space="preserve"> </w:t>
+      </w:r>
+      <w:r>
+        <w:rPr>
+          <w:rFonts w:ascii="Consolas" w:hAnsi="Consolas" w:cs="Consolas"/>
+          <w:b/>
+          <w:bCs/>
+          <w:color w:val="7F0055"/>
+          <w:sz w:val="20"/>
+          <w:szCs w:val="20"/>
+          <w:lang w:val="en-US"/>
+        </w:rPr>
+        <w:t>__attribute</w:t>
+      </w:r>
+      <w:r>
+        <w:rPr>
+          <w:rFonts w:ascii="Consolas" w:hAnsi="Consolas" w:cs="Consolas"/>
+          <w:color w:val="000000"/>
+          <w:sz w:val="20"/>
+          <w:szCs w:val="20"/>
+          <w:lang w:val="en-US"/>
+        </w:rPr>
+        <w:t>((aligned(4 * (32/__CHAR_BIT__))))</w:t>
+      </w:r>
+      <w:r>
+        <w:rPr>
+          <w:rFonts w:ascii="Consolas" w:hAnsi="Consolas" w:cs="Consolas"/>
+          <w:color w:val="000000"/>
+          <w:sz w:val="20"/>
+          <w:szCs w:val="20"/>
+          <w:lang w:val="en-US"/>
+        </w:rPr>
+        <w:t xml:space="preserve"> </w:t>
+      </w:r>
+      <w:r>
+        <w:rPr>
+          <w:rFonts w:ascii="Consolas" w:hAnsi="Consolas" w:cs="Consolas"/>
+          <w:color w:val="000000"/>
+          <w:sz w:val="20"/>
+          <w:szCs w:val="20"/>
+          <w:lang w:val="en-US"/>
+        </w:rPr>
+        <w:t>data_t</w:t>
       </w:r>
       <w:r>
         <w:rPr>
@@ -23347,6 +23626,7 @@
           <w:color w:val="000000"/>
           <w:sz w:val="20"/>
           <w:szCs w:val="20"/>
+          <w:lang w:val="en-US"/>
         </w:rPr>
       </w:pPr>
       <w:r>
@@ -23356,6 +23636,7 @@
           <w:sz w:val="20"/>
           <w:szCs w:val="20"/>
           <w:highlight w:val="white"/>
+          <w:lang w:val="en-US"/>
         </w:rPr>
         <w:t>}</w:t>
       </w:r>
@@ -23372,8 +23653,10 @@
           <w:color w:val="000000"/>
           <w:sz w:val="20"/>
           <w:szCs w:val="20"/>
-        </w:rPr>
-      </w:pPr>
+          <w:lang w:val="en-US"/>
+        </w:rPr>
+      </w:pPr>
+      <w:proofErr w:type="gramStart"/>
       <w:r>
         <w:rPr>
           <w:rFonts w:ascii="Consolas" w:hAnsi="Consolas" w:cs="Consolas"/>
@@ -23386,6 +23669,7 @@
         </w:rPr>
         <w:t>return</w:t>
       </w:r>
+      <w:proofErr w:type="gramEnd"/>
       <w:r>
         <w:rPr>
           <w:rFonts w:ascii="Consolas" w:hAnsi="Consolas" w:cs="Consolas"/>
@@ -23396,8 +23680,6 @@
         </w:rPr>
         <w:t xml:space="preserve"> 0;</w:t>
       </w:r>
-      <w:bookmarkStart w:id="0" w:name="_GoBack"/>
-      <w:bookmarkEnd w:id="0"/>
     </w:p>
     <w:p>
       <w:pPr>
@@ -23405,19 +23687,35 @@
         <w:autoSpaceDN w:val="0"/>
         <w:adjustRightInd w:val="0"/>
         <w:spacing w:after="0" w:line="240" w:lineRule="auto"/>
-      </w:pPr>
-      <w:r>
-        <w:rPr>
-          <w:rFonts w:ascii="Consolas" w:hAnsi="Consolas" w:cs="Consolas"/>
-          <w:color w:val="000000"/>
-          <w:sz w:val="20"/>
-          <w:szCs w:val="20"/>
+        <w:rPr>
+          <w:lang w:val="en-US"/>
+        </w:rPr>
+      </w:pPr>
+      <w:r>
+        <w:rPr>
+          <w:rFonts w:ascii="Consolas" w:hAnsi="Consolas" w:cs="Consolas"/>
+          <w:color w:val="000000"/>
+          <w:sz w:val="20"/>
+          <w:szCs w:val="20"/>
+          <w:lang w:val="en-US"/>
         </w:rPr>
         <w:t>}</w:t>
       </w:r>
     </w:p>
-    <w:p/>
-    <w:p/>
+    <w:p>
+      <w:pPr>
+        <w:rPr>
+          <w:lang w:val="en-US"/>
+        </w:rPr>
+      </w:pPr>
+    </w:p>
+    <w:p>
+      <w:pPr>
+        <w:rPr>
+          <w:lang w:val="en-US"/>
+        </w:rPr>
+      </w:pPr>
+    </w:p>
     <w:p>
       <w:pPr>
         <w:pStyle w:val="2"/>
@@ -23426,6 +23724,7 @@
           <w:b/>
           <w:color w:val="000000" w:themeColor="text1"/>
           <w:sz w:val="28"/>
+          <w:lang w:val="en-US"/>
         </w:rPr>
       </w:pPr>
       <w:r>
@@ -23435,10 +23734,35 @@
           <w:color w:val="000000" w:themeColor="text1"/>
           <w:sz w:val="28"/>
         </w:rPr>
-        <w:t>Пример использования</w:t>
-      </w:r>
-    </w:p>
-    <w:p/>
+        <w:t>Пример</w:t>
+      </w:r>
+      <w:r>
+        <w:rPr>
+          <w:rFonts w:ascii="Times New Roman" w:hAnsi="Times New Roman"/>
+          <w:b/>
+          <w:color w:val="000000" w:themeColor="text1"/>
+          <w:sz w:val="28"/>
+          <w:lang w:val="en-US"/>
+        </w:rPr>
+        <w:t xml:space="preserve"> </w:t>
+      </w:r>
+      <w:r>
+        <w:rPr>
+          <w:rFonts w:ascii="Times New Roman" w:hAnsi="Times New Roman"/>
+          <w:b/>
+          <w:color w:val="000000" w:themeColor="text1"/>
+          <w:sz w:val="28"/>
+        </w:rPr>
+        <w:t>использования</w:t>
+      </w:r>
+    </w:p>
+    <w:p>
+      <w:pPr>
+        <w:rPr>
+          <w:lang w:val="en-US"/>
+        </w:rPr>
+      </w:pPr>
+    </w:p>
     <w:p>
       <w:pPr>
         <w:autoSpaceDE w:val="0"/>
@@ -23449,6 +23773,7 @@
           <w:rFonts w:ascii="Courier New" w:hAnsi="Courier New" w:cs="Courier New"/>
           <w:sz w:val="20"/>
           <w:szCs w:val="20"/>
+          <w:lang w:val="en-US"/>
         </w:rPr>
       </w:pPr>
       <w:r>
@@ -23459,6 +23784,7 @@
           <w:color w:val="7F0055"/>
           <w:sz w:val="20"/>
           <w:szCs w:val="20"/>
+          <w:lang w:val="en-US"/>
         </w:rPr>
         <w:t>#</w:t>
       </w:r>
@@ -23480,6 +23806,7 @@
           <w:color w:val="000000"/>
           <w:sz w:val="20"/>
           <w:szCs w:val="20"/>
+          <w:lang w:val="en-US"/>
         </w:rPr>
         <w:t xml:space="preserve"> </w:t>
       </w:r>
@@ -23489,10 +23816,10 @@
           <w:color w:val="2A00FF"/>
           <w:sz w:val="20"/>
           <w:szCs w:val="20"/>
+          <w:lang w:val="en-US"/>
         </w:rPr>
         <w:t>"</w:t>
       </w:r>
-      <w:proofErr w:type="spellStart"/>
       <w:r>
         <w:rPr>
           <w:rFonts w:ascii="Courier New" w:hAnsi="Courier New" w:cs="Courier New"/>
@@ -23503,13 +23830,13 @@
         </w:rPr>
         <w:t>hal</w:t>
       </w:r>
-      <w:proofErr w:type="spellEnd"/>
       <w:r>
         <w:rPr>
           <w:rFonts w:ascii="Courier New" w:hAnsi="Courier New" w:cs="Courier New"/>
           <w:color w:val="2A00FF"/>
           <w:sz w:val="20"/>
           <w:szCs w:val="20"/>
+          <w:lang w:val="en-US"/>
         </w:rPr>
         <w:t>_1967</w:t>
       </w:r>
@@ -23529,6 +23856,7 @@
           <w:color w:val="2A00FF"/>
           <w:sz w:val="20"/>
           <w:szCs w:val="20"/>
+          <w:lang w:val="en-US"/>
         </w:rPr>
         <w:t>044.</w:t>
       </w:r>
@@ -23548,6 +23876,7 @@
           <w:color w:val="2A00FF"/>
           <w:sz w:val="20"/>
           <w:szCs w:val="20"/>
+          <w:lang w:val="en-US"/>
         </w:rPr>
         <w:t>"</w:t>
       </w:r>
@@ -23843,6 +24172,7 @@
           <w:szCs w:val="20"/>
           <w:lang w:val="en-US"/>
         </w:rPr>
+        <w:lastRenderedPageBreak/>
         <w:t>#define</w:t>
       </w:r>
       <w:r>
@@ -24400,7 +24730,27 @@
           <w:szCs w:val="20"/>
           <w:lang w:val="en-US"/>
         </w:rPr>
-        <w:t xml:space="preserve">((aligned(4))) </w:t>
+        <w:t>((aligned(4</w:t>
+      </w:r>
+      <w:r>
+        <w:rPr>
+          <w:rFonts w:ascii="Courier New" w:hAnsi="Courier New" w:cs="Courier New"/>
+          <w:color w:val="000000"/>
+          <w:sz w:val="20"/>
+          <w:szCs w:val="20"/>
+          <w:lang w:val="en-US"/>
+        </w:rPr>
+        <w:t xml:space="preserve"> * (32/__CHAR_BIT__)</w:t>
+      </w:r>
+      <w:r>
+        <w:rPr>
+          <w:rFonts w:ascii="Courier New" w:hAnsi="Courier New" w:cs="Courier New"/>
+          <w:color w:val="000000"/>
+          <w:sz w:val="20"/>
+          <w:szCs w:val="20"/>
+          <w:lang w:val="en-US"/>
+        </w:rPr>
+        <w:t xml:space="preserve">))) </w:t>
       </w:r>
       <w:proofErr w:type="spellStart"/>
       <w:r>
@@ -24506,7 +24856,27 @@
           <w:szCs w:val="20"/>
           <w:lang w:val="en-US"/>
         </w:rPr>
-        <w:t xml:space="preserve">((aligned(4))) </w:t>
+        <w:t>((aligned(4</w:t>
+      </w:r>
+      <w:r>
+        <w:rPr>
+          <w:rFonts w:ascii="Courier New" w:hAnsi="Courier New" w:cs="Courier New"/>
+          <w:color w:val="000000"/>
+          <w:sz w:val="20"/>
+          <w:szCs w:val="20"/>
+          <w:lang w:val="en-US"/>
+        </w:rPr>
+        <w:t xml:space="preserve"> * (32/__CHAR_BIT__)</w:t>
+      </w:r>
+      <w:r>
+        <w:rPr>
+          <w:rFonts w:ascii="Courier New" w:hAnsi="Courier New" w:cs="Courier New"/>
+          <w:color w:val="000000"/>
+          <w:sz w:val="20"/>
+          <w:szCs w:val="20"/>
+          <w:lang w:val="en-US"/>
+        </w:rPr>
+        <w:t xml:space="preserve">))) </w:t>
       </w:r>
       <w:proofErr w:type="spellStart"/>
       <w:r>
@@ -24584,6 +24954,58 @@
         </w:rPr>
         <w:t xml:space="preserve"> </w:t>
       </w:r>
+      <w:r>
+        <w:rPr>
+          <w:rFonts w:ascii="Courier New" w:hAnsi="Courier New" w:cs="Courier New"/>
+          <w:b/>
+          <w:bCs/>
+          <w:color w:val="7F0055"/>
+          <w:sz w:val="20"/>
+          <w:szCs w:val="20"/>
+          <w:lang w:val="en-US"/>
+        </w:rPr>
+        <w:t>__attribute</w:t>
+      </w:r>
+      <w:r>
+        <w:rPr>
+          <w:rFonts w:ascii="Courier New" w:hAnsi="Courier New" w:cs="Courier New"/>
+          <w:color w:val="000000"/>
+          <w:sz w:val="20"/>
+          <w:szCs w:val="20"/>
+          <w:lang w:val="en-US"/>
+        </w:rPr>
+        <w:t>((aligned(4</w:t>
+      </w:r>
+      <w:r>
+        <w:rPr>
+          <w:rFonts w:ascii="Courier New" w:hAnsi="Courier New" w:cs="Courier New"/>
+          <w:color w:val="000000"/>
+          <w:sz w:val="20"/>
+          <w:szCs w:val="20"/>
+          <w:lang w:val="en-US"/>
+        </w:rPr>
+        <w:t xml:space="preserve"> * (32/__CHAR_BIT__)</w:t>
+      </w:r>
+      <w:r>
+        <w:rPr>
+          <w:rFonts w:ascii="Courier New" w:hAnsi="Courier New" w:cs="Courier New"/>
+          <w:color w:val="000000"/>
+          <w:sz w:val="20"/>
+          <w:szCs w:val="20"/>
+          <w:lang w:val="en-US"/>
+        </w:rPr>
+        <w:t>)))</w:t>
+      </w:r>
+      <w:r>
+        <w:rPr>
+          <w:rFonts w:ascii="Courier New" w:hAnsi="Courier New" w:cs="Courier New"/>
+          <w:color w:val="000000"/>
+          <w:sz w:val="20"/>
+          <w:szCs w:val="20"/>
+          <w:lang w:val="en-US"/>
+        </w:rPr>
+        <w:t xml:space="preserve"> </w:t>
+      </w:r>
       <w:proofErr w:type="spellStart"/>
       <w:r>
         <w:rPr>
@@ -24636,6 +25058,58 @@
       </w:r>
       <w:proofErr w:type="spellEnd"/>
       <w:proofErr w:type="gramEnd"/>
+      <w:r>
+        <w:rPr>
+          <w:rFonts w:ascii="Courier New" w:hAnsi="Courier New" w:cs="Courier New"/>
+          <w:color w:val="000000"/>
+          <w:sz w:val="20"/>
+          <w:szCs w:val="20"/>
+          <w:lang w:val="en-US"/>
+        </w:rPr>
+        <w:t xml:space="preserve"> </w:t>
+      </w:r>
+      <w:r>
+        <w:rPr>
+          <w:rFonts w:ascii="Courier New" w:hAnsi="Courier New" w:cs="Courier New"/>
+          <w:b/>
+          <w:bCs/>
+          <w:color w:val="7F0055"/>
+          <w:sz w:val="20"/>
+          <w:szCs w:val="20"/>
+          <w:lang w:val="en-US"/>
+        </w:rPr>
+        <w:t>__attribute</w:t>
+      </w:r>
+      <w:r>
+        <w:rPr>
+          <w:rFonts w:ascii="Courier New" w:hAnsi="Courier New" w:cs="Courier New"/>
+          <w:color w:val="000000"/>
+          <w:sz w:val="20"/>
+          <w:szCs w:val="20"/>
+          <w:lang w:val="en-US"/>
+        </w:rPr>
+        <w:t>((aligned(4</w:t>
+      </w:r>
+      <w:r>
+        <w:rPr>
+          <w:rFonts w:ascii="Courier New" w:hAnsi="Courier New" w:cs="Courier New"/>
+          <w:color w:val="000000"/>
+          <w:sz w:val="20"/>
+          <w:szCs w:val="20"/>
+          <w:lang w:val="en-US"/>
+        </w:rPr>
+        <w:t xml:space="preserve"> * (32/__CHAR_BIT__)</w:t>
+      </w:r>
+      <w:r>
+        <w:rPr>
+          <w:rFonts w:ascii="Courier New" w:hAnsi="Courier New" w:cs="Courier New"/>
+          <w:color w:val="000000"/>
+          <w:sz w:val="20"/>
+          <w:szCs w:val="20"/>
+          <w:lang w:val="en-US"/>
+        </w:rPr>
+        <w:t>)))</w:t>
+      </w:r>
       <w:r>
         <w:rPr>
           <w:rFonts w:ascii="Courier New" w:hAnsi="Courier New" w:cs="Courier New"/>
@@ -27568,6 +28042,7 @@
           <w:szCs w:val="20"/>
           <w:lang w:val="en-US"/>
         </w:rPr>
+        <w:lastRenderedPageBreak/>
         <w:tab/>
       </w:r>
       <w:proofErr w:type="spellStart"/>

--- a/HAL_1967VNxx/1967VN044/HAL/doc/hal_link.docx
+++ b/HAL_1967VNxx/1967VN044/HAL/doc/hal_link.docx
@@ -1611,7 +1611,34 @@
                 <w:sz w:val="24"/>
                 <w:szCs w:val="24"/>
               </w:rPr>
-              <w:t>Преобразование прямого кода в дополнительный</w:t>
+              <w:t xml:space="preserve">Преобразование </w:t>
+            </w:r>
+            <w:r>
+              <w:rPr>
+                <w:rFonts w:ascii="Times New Roman" w:hAnsi="Times New Roman" w:cs="Times New Roman"/>
+                <w:color w:val="000000"/>
+                <w:sz w:val="24"/>
+                <w:szCs w:val="24"/>
+              </w:rPr>
+              <w:t>смещенного</w:t>
+            </w:r>
+            <w:r>
+              <w:rPr>
+                <w:rFonts w:ascii="Times New Roman" w:hAnsi="Times New Roman" w:cs="Times New Roman"/>
+                <w:color w:val="000000"/>
+                <w:sz w:val="24"/>
+                <w:szCs w:val="24"/>
+              </w:rPr>
+              <w:t xml:space="preserve"> кода в дополнительный</w:t>
+            </w:r>
+            <w:r>
+              <w:rPr>
+                <w:rFonts w:ascii="Times New Roman" w:hAnsi="Times New Roman" w:cs="Times New Roman"/>
+                <w:color w:val="000000"/>
+                <w:sz w:val="24"/>
+                <w:szCs w:val="24"/>
+              </w:rPr>
+              <w:t xml:space="preserve"> для 8 бит шины данных</w:t>
             </w:r>
           </w:p>
         </w:tc>
@@ -1815,7 +1842,7 @@
                 <w:sz w:val="20"/>
                 <w:szCs w:val="20"/>
               </w:rPr>
-              <w:t>Link_BitOrder_OddFrontEvenCut</w:t>
+              <w:t>Link_BitOrder_EvenFrontOddCut</w:t>
             </w:r>
             <w:proofErr w:type="spellEnd"/>
             <w:r>
@@ -1825,7 +1852,52 @@
                 <w:sz w:val="20"/>
                 <w:szCs w:val="20"/>
               </w:rPr>
-              <w:t xml:space="preserve"> – нечетные биты передаются по фронту, четные по срезу</w:t>
+              <w:t xml:space="preserve"> – чё</w:t>
+            </w:r>
+            <w:r>
+              <w:rPr>
+                <w:rFonts w:ascii="Consolas" w:hAnsi="Consolas" w:cs="Consolas"/>
+                <w:color w:val="000000"/>
+                <w:sz w:val="20"/>
+                <w:szCs w:val="20"/>
+              </w:rPr>
+              <w:t xml:space="preserve">тные биты передаются по фронту, </w:t>
+            </w:r>
+            <w:r>
+              <w:rPr>
+                <w:rFonts w:ascii="Consolas" w:hAnsi="Consolas" w:cs="Consolas"/>
+                <w:color w:val="000000"/>
+                <w:sz w:val="20"/>
+                <w:szCs w:val="20"/>
+              </w:rPr>
+              <w:t>не</w:t>
+            </w:r>
+            <w:r>
+              <w:rPr>
+                <w:rFonts w:ascii="Consolas" w:hAnsi="Consolas" w:cs="Consolas"/>
+                <w:color w:val="000000"/>
+                <w:sz w:val="20"/>
+                <w:szCs w:val="20"/>
+              </w:rPr>
+              <w:t>четные</w:t>
+            </w:r>
+            <w:r>
+              <w:rPr>
+                <w:rFonts w:ascii="Consolas" w:hAnsi="Consolas" w:cs="Consolas"/>
+                <w:color w:val="000000"/>
+                <w:sz w:val="20"/>
+                <w:szCs w:val="20"/>
+              </w:rPr>
+              <w:t xml:space="preserve"> –</w:t>
+            </w:r>
+            <w:r>
+              <w:rPr>
+                <w:rFonts w:ascii="Consolas" w:hAnsi="Consolas" w:cs="Consolas"/>
+                <w:color w:val="000000"/>
+                <w:sz w:val="20"/>
+                <w:szCs w:val="20"/>
+              </w:rPr>
+              <w:t xml:space="preserve"> по срезу</w:t>
             </w:r>
           </w:p>
         </w:tc>
@@ -1839,6 +1911,8 @@
           <w:sz w:val="20"/>
         </w:rPr>
       </w:pPr>
+      <w:bookmarkStart w:id="0" w:name="_GoBack"/>
+      <w:bookmarkEnd w:id="0"/>
       <w:r>
         <w:rPr>
           <w:rFonts w:ascii="Times New Roman" w:hAnsi="Times New Roman" w:cs="Times New Roman"/>
@@ -3158,7 +3232,16 @@
                 <w:sz w:val="24"/>
                 <w:szCs w:val="24"/>
               </w:rPr>
-              <w:t>Преобразование прямого кода в дополнительный</w:t>
+              <w:t xml:space="preserve">Преобразование </w:t>
+            </w:r>
+            <w:r>
+              <w:rPr>
+                <w:rFonts w:ascii="Times New Roman" w:hAnsi="Times New Roman" w:cs="Times New Roman"/>
+                <w:color w:val="000000"/>
+                <w:sz w:val="24"/>
+                <w:szCs w:val="24"/>
+              </w:rPr>
+              <w:t>дополнительного кода в смещенный</w:t>
             </w:r>
           </w:p>
         </w:tc>
@@ -12258,8 +12341,6 @@
           <w:lang w:val="en-US"/>
         </w:rPr>
       </w:pPr>
-      <w:bookmarkStart w:id="0" w:name="_GoBack"/>
-      <w:bookmarkEnd w:id="0"/>
       <w:proofErr w:type="spellStart"/>
       <w:r>
         <w:rPr>
